--- a/[Đồ án] Quản lý khách sạn/Thiết kế chức năng/Cá nhân/[Khoa]_1560263.docx
+++ b/[Đồ án] Quản lý khách sạn/Thiết kế chức năng/Cá nhân/[Khoa]_1560263.docx
@@ -49,9 +49,861 @@
           </wp:inline>
         </w:drawing>
       </w:r>
-      <w:bookmarkStart w:id="0" w:name="_GoBack"/>
-      <w:bookmarkEnd w:id="0"/>
     </w:p>
+    <w:tbl>
+      <w:tblPr>
+        <w:tblStyle w:val="TableGrid"/>
+        <w:tblW w:w="10890" w:type="dxa"/>
+        <w:tblInd w:w="-635" w:type="dxa"/>
+        <w:tblLook w:val="04A0" w:firstRow="1" w:lastRow="0" w:firstColumn="1" w:lastColumn="0" w:noHBand="0" w:noVBand="1"/>
+      </w:tblPr>
+      <w:tblGrid>
+        <w:gridCol w:w="2249"/>
+        <w:gridCol w:w="8641"/>
+      </w:tblGrid>
+      <w:tr>
+        <w:tc>
+          <w:tcPr>
+            <w:tcW w:w="2249" w:type="dxa"/>
+            <w:shd w:val="clear" w:color="auto" w:fill="D9D9D9" w:themeFill="background1" w:themeFillShade="D9"/>
+          </w:tcPr>
+          <w:p>
+            <w:pPr>
+              <w:pStyle w:val="MyTable"/>
+            </w:pPr>
+            <w:r>
+              <w:lastRenderedPageBreak/>
+              <w:t>Tên phương thức</w:t>
+            </w:r>
+          </w:p>
+        </w:tc>
+        <w:tc>
+          <w:tcPr>
+            <w:tcW w:w="8641" w:type="dxa"/>
+          </w:tcPr>
+          <w:p>
+            <w:pPr>
+              <w:pStyle w:val="MyTable"/>
+            </w:pPr>
+            <w:r>
+              <w:t>Them</w:t>
+            </w:r>
+            <w:r>
+              <w:t>HoaDon</w:t>
+            </w:r>
+          </w:p>
+        </w:tc>
+      </w:tr>
+      <w:tr>
+        <w:tc>
+          <w:tcPr>
+            <w:tcW w:w="2249" w:type="dxa"/>
+            <w:shd w:val="clear" w:color="auto" w:fill="D9D9D9" w:themeFill="background1" w:themeFillShade="D9"/>
+          </w:tcPr>
+          <w:p>
+            <w:pPr>
+              <w:pStyle w:val="MyTable"/>
+            </w:pPr>
+            <w:r>
+              <w:t>Giá trị đầu vào</w:t>
+            </w:r>
+          </w:p>
+        </w:tc>
+        <w:tc>
+          <w:tcPr>
+            <w:tcW w:w="8641" w:type="dxa"/>
+          </w:tcPr>
+          <w:p>
+            <w:pPr>
+              <w:pStyle w:val="MyTable"/>
+            </w:pPr>
+            <w:r>
+              <w:t>HoaDon</w:t>
+            </w:r>
+          </w:p>
+        </w:tc>
+      </w:tr>
+      <w:tr>
+        <w:tc>
+          <w:tcPr>
+            <w:tcW w:w="2249" w:type="dxa"/>
+            <w:shd w:val="clear" w:color="auto" w:fill="D9D9D9" w:themeFill="background1" w:themeFillShade="D9"/>
+          </w:tcPr>
+          <w:p>
+            <w:pPr>
+              <w:pStyle w:val="MyTable"/>
+            </w:pPr>
+            <w:r>
+              <w:t>Giá trị đầu ra</w:t>
+            </w:r>
+          </w:p>
+        </w:tc>
+        <w:tc>
+          <w:tcPr>
+            <w:tcW w:w="8641" w:type="dxa"/>
+          </w:tcPr>
+          <w:p>
+            <w:pPr>
+              <w:pStyle w:val="MyTable"/>
+            </w:pPr>
+            <w:r>
+              <w:t xml:space="preserve">Int </w:t>
+            </w:r>
+          </w:p>
+        </w:tc>
+      </w:tr>
+      <w:tr>
+        <w:tc>
+          <w:tcPr>
+            <w:tcW w:w="2249" w:type="dxa"/>
+            <w:shd w:val="clear" w:color="auto" w:fill="D9D9D9" w:themeFill="background1" w:themeFillShade="D9"/>
+          </w:tcPr>
+          <w:p>
+            <w:pPr>
+              <w:pStyle w:val="MyTable"/>
+            </w:pPr>
+            <w:r>
+              <w:t>Mô tả</w:t>
+            </w:r>
+          </w:p>
+        </w:tc>
+        <w:tc>
+          <w:tcPr>
+            <w:tcW w:w="8641" w:type="dxa"/>
+          </w:tcPr>
+          <w:p>
+            <w:pPr>
+              <w:pStyle w:val="MyTable"/>
+            </w:pPr>
+            <w:r>
+              <w:t>Thêm mộ</w:t>
+            </w:r>
+            <w:r>
+              <w:t>t hóa đơn</w:t>
+            </w:r>
+          </w:p>
+        </w:tc>
+      </w:tr>
+    </w:tbl>
+    <w:p/>
+    <w:tbl>
+      <w:tblPr>
+        <w:tblStyle w:val="TableGrid"/>
+        <w:tblW w:w="10890" w:type="dxa"/>
+        <w:tblInd w:w="-635" w:type="dxa"/>
+        <w:tblLook w:val="04A0" w:firstRow="1" w:lastRow="0" w:firstColumn="1" w:lastColumn="0" w:noHBand="0" w:noVBand="1"/>
+      </w:tblPr>
+      <w:tblGrid>
+        <w:gridCol w:w="2249"/>
+        <w:gridCol w:w="8641"/>
+      </w:tblGrid>
+      <w:tr>
+        <w:tc>
+          <w:tcPr>
+            <w:tcW w:w="2249" w:type="dxa"/>
+            <w:shd w:val="clear" w:color="auto" w:fill="D9D9D9" w:themeFill="background1" w:themeFillShade="D9"/>
+          </w:tcPr>
+          <w:p>
+            <w:pPr>
+              <w:pStyle w:val="MyTable"/>
+            </w:pPr>
+            <w:r>
+              <w:t>Tên phương thức</w:t>
+            </w:r>
+          </w:p>
+        </w:tc>
+        <w:tc>
+          <w:tcPr>
+            <w:tcW w:w="8641" w:type="dxa"/>
+          </w:tcPr>
+          <w:p>
+            <w:pPr>
+              <w:pStyle w:val="MyTable"/>
+            </w:pPr>
+            <w:r>
+              <w:t>XoaHoaDon</w:t>
+            </w:r>
+          </w:p>
+        </w:tc>
+      </w:tr>
+      <w:tr>
+        <w:tc>
+          <w:tcPr>
+            <w:tcW w:w="2249" w:type="dxa"/>
+            <w:shd w:val="clear" w:color="auto" w:fill="D9D9D9" w:themeFill="background1" w:themeFillShade="D9"/>
+          </w:tcPr>
+          <w:p>
+            <w:pPr>
+              <w:pStyle w:val="MyTable"/>
+            </w:pPr>
+            <w:r>
+              <w:t>Giá trị đầu vào</w:t>
+            </w:r>
+          </w:p>
+        </w:tc>
+        <w:tc>
+          <w:tcPr>
+            <w:tcW w:w="8641" w:type="dxa"/>
+          </w:tcPr>
+          <w:p>
+            <w:pPr>
+              <w:pStyle w:val="MyTable"/>
+            </w:pPr>
+            <w:r>
+              <w:t>HoaDon</w:t>
+            </w:r>
+          </w:p>
+        </w:tc>
+      </w:tr>
+      <w:tr>
+        <w:tc>
+          <w:tcPr>
+            <w:tcW w:w="2249" w:type="dxa"/>
+            <w:shd w:val="clear" w:color="auto" w:fill="D9D9D9" w:themeFill="background1" w:themeFillShade="D9"/>
+          </w:tcPr>
+          <w:p>
+            <w:pPr>
+              <w:pStyle w:val="MyTable"/>
+            </w:pPr>
+            <w:r>
+              <w:t>Giá trị đầu ra</w:t>
+            </w:r>
+          </w:p>
+        </w:tc>
+        <w:tc>
+          <w:tcPr>
+            <w:tcW w:w="8641" w:type="dxa"/>
+          </w:tcPr>
+          <w:p>
+            <w:pPr>
+              <w:pStyle w:val="MyTable"/>
+            </w:pPr>
+            <w:r>
+              <w:t xml:space="preserve">Int </w:t>
+            </w:r>
+          </w:p>
+        </w:tc>
+      </w:tr>
+      <w:tr>
+        <w:tc>
+          <w:tcPr>
+            <w:tcW w:w="2249" w:type="dxa"/>
+            <w:shd w:val="clear" w:color="auto" w:fill="D9D9D9" w:themeFill="background1" w:themeFillShade="D9"/>
+          </w:tcPr>
+          <w:p>
+            <w:pPr>
+              <w:pStyle w:val="MyTable"/>
+            </w:pPr>
+            <w:r>
+              <w:t>Mô tả</w:t>
+            </w:r>
+          </w:p>
+        </w:tc>
+        <w:tc>
+          <w:tcPr>
+            <w:tcW w:w="8641" w:type="dxa"/>
+          </w:tcPr>
+          <w:p>
+            <w:pPr>
+              <w:pStyle w:val="MyTable"/>
+            </w:pPr>
+            <w:r>
+              <w:t xml:space="preserve">Xóa một </w:t>
+            </w:r>
+            <w:r>
+              <w:t>hóa đơn</w:t>
+            </w:r>
+          </w:p>
+        </w:tc>
+      </w:tr>
+    </w:tbl>
+    <w:p/>
+    <w:tbl>
+      <w:tblPr>
+        <w:tblStyle w:val="TableGrid"/>
+        <w:tblW w:w="10890" w:type="dxa"/>
+        <w:tblInd w:w="-635" w:type="dxa"/>
+        <w:tblLook w:val="04A0" w:firstRow="1" w:lastRow="0" w:firstColumn="1" w:lastColumn="0" w:noHBand="0" w:noVBand="1"/>
+      </w:tblPr>
+      <w:tblGrid>
+        <w:gridCol w:w="2249"/>
+        <w:gridCol w:w="8641"/>
+      </w:tblGrid>
+      <w:tr>
+        <w:tc>
+          <w:tcPr>
+            <w:tcW w:w="2249" w:type="dxa"/>
+            <w:shd w:val="clear" w:color="auto" w:fill="D9D9D9" w:themeFill="background1" w:themeFillShade="D9"/>
+          </w:tcPr>
+          <w:p>
+            <w:pPr>
+              <w:pStyle w:val="MyTable"/>
+            </w:pPr>
+            <w:r>
+              <w:t>Tên phương thức</w:t>
+            </w:r>
+          </w:p>
+        </w:tc>
+        <w:tc>
+          <w:tcPr>
+            <w:tcW w:w="8641" w:type="dxa"/>
+          </w:tcPr>
+          <w:p>
+            <w:pPr>
+              <w:pStyle w:val="MyTable"/>
+            </w:pPr>
+            <w:r>
+              <w:t>CapNhatThongTin</w:t>
+            </w:r>
+            <w:r>
+              <w:t xml:space="preserve"> </w:t>
+            </w:r>
+            <w:r>
+              <w:t>HoaDon</w:t>
+            </w:r>
+          </w:p>
+        </w:tc>
+      </w:tr>
+      <w:tr>
+        <w:tc>
+          <w:tcPr>
+            <w:tcW w:w="2249" w:type="dxa"/>
+            <w:shd w:val="clear" w:color="auto" w:fill="D9D9D9" w:themeFill="background1" w:themeFillShade="D9"/>
+          </w:tcPr>
+          <w:p>
+            <w:pPr>
+              <w:pStyle w:val="MyTable"/>
+            </w:pPr>
+            <w:r>
+              <w:t>Giá trị đầu vào</w:t>
+            </w:r>
+          </w:p>
+        </w:tc>
+        <w:tc>
+          <w:tcPr>
+            <w:tcW w:w="8641" w:type="dxa"/>
+          </w:tcPr>
+          <w:p>
+            <w:pPr>
+              <w:pStyle w:val="MyTable"/>
+            </w:pPr>
+            <w:r>
+              <w:t>HoaDon</w:t>
+            </w:r>
+          </w:p>
+        </w:tc>
+      </w:tr>
+      <w:tr>
+        <w:tc>
+          <w:tcPr>
+            <w:tcW w:w="2249" w:type="dxa"/>
+            <w:shd w:val="clear" w:color="auto" w:fill="D9D9D9" w:themeFill="background1" w:themeFillShade="D9"/>
+          </w:tcPr>
+          <w:p>
+            <w:pPr>
+              <w:pStyle w:val="MyTable"/>
+            </w:pPr>
+            <w:r>
+              <w:t>Giá trị đầu ra</w:t>
+            </w:r>
+          </w:p>
+        </w:tc>
+        <w:tc>
+          <w:tcPr>
+            <w:tcW w:w="8641" w:type="dxa"/>
+          </w:tcPr>
+          <w:p>
+            <w:pPr>
+              <w:pStyle w:val="MyTable"/>
+            </w:pPr>
+            <w:r>
+              <w:t xml:space="preserve">Int </w:t>
+            </w:r>
+          </w:p>
+        </w:tc>
+      </w:tr>
+      <w:tr>
+        <w:tc>
+          <w:tcPr>
+            <w:tcW w:w="2249" w:type="dxa"/>
+            <w:shd w:val="clear" w:color="auto" w:fill="D9D9D9" w:themeFill="background1" w:themeFillShade="D9"/>
+          </w:tcPr>
+          <w:p>
+            <w:pPr>
+              <w:pStyle w:val="MyTable"/>
+            </w:pPr>
+            <w:r>
+              <w:t>Mô tả</w:t>
+            </w:r>
+          </w:p>
+        </w:tc>
+        <w:tc>
+          <w:tcPr>
+            <w:tcW w:w="8641" w:type="dxa"/>
+          </w:tcPr>
+          <w:p>
+            <w:pPr>
+              <w:pStyle w:val="MyTable"/>
+            </w:pPr>
+            <w:r>
+              <w:t xml:space="preserve">Cập nhật thông tin một </w:t>
+            </w:r>
+            <w:r>
+              <w:t>hóa đơn</w:t>
+            </w:r>
+          </w:p>
+        </w:tc>
+      </w:tr>
+    </w:tbl>
+    <w:p/>
+    <w:p/>
+    <w:p>
+      <w:r>
+        <w:rPr>
+          <w:noProof/>
+        </w:rPr>
+        <w:lastRenderedPageBreak/>
+        <w:drawing>
+          <wp:inline distT="0" distB="0" distL="0" distR="0">
+            <wp:extent cx="6085840" cy="8778240"/>
+            <wp:effectExtent l="0" t="0" r="0" b="3810"/>
+            <wp:docPr id="4" name="Picture 4"/>
+            <wp:cNvGraphicFramePr>
+              <a:graphicFrameLocks xmlns:a="http://schemas.openxmlformats.org/drawingml/2006/main" noChangeAspect="1"/>
+            </wp:cNvGraphicFramePr>
+            <a:graphic xmlns:a="http://schemas.openxmlformats.org/drawingml/2006/main">
+              <a:graphicData uri="http://schemas.openxmlformats.org/drawingml/2006/picture">
+                <pic:pic xmlns:pic="http://schemas.openxmlformats.org/drawingml/2006/picture">
+                  <pic:nvPicPr>
+                    <pic:cNvPr id="0" name="NhanTraPhong.png"/>
+                    <pic:cNvPicPr/>
+                  </pic:nvPicPr>
+                  <pic:blipFill>
+                    <a:blip r:embed="rId6">
+                      <a:extLst>
+                        <a:ext uri="{28A0092B-C50C-407E-A947-70E740481C1C}">
+                          <a14:useLocalDpi xmlns:a14="http://schemas.microsoft.com/office/drawing/2010/main" val="0"/>
+                        </a:ext>
+                      </a:extLst>
+                    </a:blip>
+                    <a:stretch>
+                      <a:fillRect/>
+                    </a:stretch>
+                  </pic:blipFill>
+                  <pic:spPr>
+                    <a:xfrm>
+                      <a:off x="0" y="0"/>
+                      <a:ext cx="6085840" cy="8778240"/>
+                    </a:xfrm>
+                    <a:prstGeom prst="rect">
+                      <a:avLst/>
+                    </a:prstGeom>
+                  </pic:spPr>
+                </pic:pic>
+              </a:graphicData>
+            </a:graphic>
+          </wp:inline>
+        </w:drawing>
+      </w:r>
+    </w:p>
+    <w:tbl>
+      <w:tblPr>
+        <w:tblStyle w:val="TableGrid"/>
+        <w:tblW w:w="10890" w:type="dxa"/>
+        <w:tblInd w:w="-635" w:type="dxa"/>
+        <w:tblLook w:val="04A0" w:firstRow="1" w:lastRow="0" w:firstColumn="1" w:lastColumn="0" w:noHBand="0" w:noVBand="1"/>
+      </w:tblPr>
+      <w:tblGrid>
+        <w:gridCol w:w="2249"/>
+        <w:gridCol w:w="8641"/>
+      </w:tblGrid>
+      <w:tr>
+        <w:tc>
+          <w:tcPr>
+            <w:tcW w:w="2249" w:type="dxa"/>
+            <w:shd w:val="clear" w:color="auto" w:fill="D9D9D9" w:themeFill="background1" w:themeFillShade="D9"/>
+          </w:tcPr>
+          <w:p>
+            <w:pPr>
+              <w:pStyle w:val="MyTable"/>
+            </w:pPr>
+            <w:r>
+              <w:lastRenderedPageBreak/>
+              <w:t>Tên phương thức</w:t>
+            </w:r>
+          </w:p>
+        </w:tc>
+        <w:tc>
+          <w:tcPr>
+            <w:tcW w:w="8641" w:type="dxa"/>
+          </w:tcPr>
+          <w:p>
+            <w:pPr>
+              <w:pStyle w:val="MyTable"/>
+            </w:pPr>
+            <w:r>
+              <w:t>Them</w:t>
+            </w:r>
+            <w:r>
+              <w:t>NhanTraPhong</w:t>
+            </w:r>
+          </w:p>
+        </w:tc>
+      </w:tr>
+      <w:tr>
+        <w:tc>
+          <w:tcPr>
+            <w:tcW w:w="2249" w:type="dxa"/>
+            <w:shd w:val="clear" w:color="auto" w:fill="D9D9D9" w:themeFill="background1" w:themeFillShade="D9"/>
+          </w:tcPr>
+          <w:p>
+            <w:pPr>
+              <w:pStyle w:val="MyTable"/>
+            </w:pPr>
+            <w:r>
+              <w:t>Giá trị đầu vào</w:t>
+            </w:r>
+          </w:p>
+        </w:tc>
+        <w:tc>
+          <w:tcPr>
+            <w:tcW w:w="8641" w:type="dxa"/>
+          </w:tcPr>
+          <w:p>
+            <w:pPr>
+              <w:pStyle w:val="MyTable"/>
+            </w:pPr>
+            <w:r>
+              <w:t>NhanTraPhong</w:t>
+            </w:r>
+          </w:p>
+        </w:tc>
+      </w:tr>
+      <w:tr>
+        <w:tc>
+          <w:tcPr>
+            <w:tcW w:w="2249" w:type="dxa"/>
+            <w:shd w:val="clear" w:color="auto" w:fill="D9D9D9" w:themeFill="background1" w:themeFillShade="D9"/>
+          </w:tcPr>
+          <w:p>
+            <w:pPr>
+              <w:pStyle w:val="MyTable"/>
+            </w:pPr>
+            <w:r>
+              <w:t>Giá trị đầu ra</w:t>
+            </w:r>
+          </w:p>
+        </w:tc>
+        <w:tc>
+          <w:tcPr>
+            <w:tcW w:w="8641" w:type="dxa"/>
+          </w:tcPr>
+          <w:p>
+            <w:pPr>
+              <w:pStyle w:val="MyTable"/>
+            </w:pPr>
+            <w:r>
+              <w:t xml:space="preserve">Int </w:t>
+            </w:r>
+          </w:p>
+        </w:tc>
+      </w:tr>
+      <w:tr>
+        <w:tc>
+          <w:tcPr>
+            <w:tcW w:w="2249" w:type="dxa"/>
+            <w:shd w:val="clear" w:color="auto" w:fill="D9D9D9" w:themeFill="background1" w:themeFillShade="D9"/>
+          </w:tcPr>
+          <w:p>
+            <w:pPr>
+              <w:pStyle w:val="MyTable"/>
+            </w:pPr>
+            <w:r>
+              <w:t>Mô tả</w:t>
+            </w:r>
+          </w:p>
+        </w:tc>
+        <w:tc>
+          <w:tcPr>
+            <w:tcW w:w="8641" w:type="dxa"/>
+          </w:tcPr>
+          <w:p>
+            <w:pPr>
+              <w:pStyle w:val="MyTable"/>
+            </w:pPr>
+            <w:r>
+              <w:t>Thêm thông tin Nhận trả phò</w:t>
+            </w:r>
+            <w:r>
+              <w:t>ng</w:t>
+            </w:r>
+          </w:p>
+        </w:tc>
+      </w:tr>
+    </w:tbl>
+    <w:p/>
+    <w:tbl>
+      <w:tblPr>
+        <w:tblStyle w:val="TableGrid"/>
+        <w:tblW w:w="10890" w:type="dxa"/>
+        <w:tblInd w:w="-635" w:type="dxa"/>
+        <w:tblLook w:val="04A0" w:firstRow="1" w:lastRow="0" w:firstColumn="1" w:lastColumn="0" w:noHBand="0" w:noVBand="1"/>
+      </w:tblPr>
+      <w:tblGrid>
+        <w:gridCol w:w="2249"/>
+        <w:gridCol w:w="8641"/>
+      </w:tblGrid>
+      <w:tr>
+        <w:tc>
+          <w:tcPr>
+            <w:tcW w:w="2249" w:type="dxa"/>
+            <w:shd w:val="clear" w:color="auto" w:fill="D9D9D9" w:themeFill="background1" w:themeFillShade="D9"/>
+          </w:tcPr>
+          <w:p>
+            <w:pPr>
+              <w:pStyle w:val="MyTable"/>
+            </w:pPr>
+            <w:r>
+              <w:t>Tên phương thức</w:t>
+            </w:r>
+          </w:p>
+        </w:tc>
+        <w:tc>
+          <w:tcPr>
+            <w:tcW w:w="8641" w:type="dxa"/>
+          </w:tcPr>
+          <w:p>
+            <w:pPr>
+              <w:pStyle w:val="MyTable"/>
+            </w:pPr>
+            <w:r>
+              <w:t>XoaNhanTraPhong</w:t>
+            </w:r>
+          </w:p>
+        </w:tc>
+      </w:tr>
+      <w:tr>
+        <w:tc>
+          <w:tcPr>
+            <w:tcW w:w="2249" w:type="dxa"/>
+            <w:shd w:val="clear" w:color="auto" w:fill="D9D9D9" w:themeFill="background1" w:themeFillShade="D9"/>
+          </w:tcPr>
+          <w:p>
+            <w:pPr>
+              <w:pStyle w:val="MyTable"/>
+            </w:pPr>
+            <w:r>
+              <w:t>Giá trị đầu vào</w:t>
+            </w:r>
+          </w:p>
+        </w:tc>
+        <w:tc>
+          <w:tcPr>
+            <w:tcW w:w="8641" w:type="dxa"/>
+          </w:tcPr>
+          <w:p>
+            <w:pPr>
+              <w:pStyle w:val="MyTable"/>
+            </w:pPr>
+            <w:r>
+              <w:t>NhanTraPhong</w:t>
+            </w:r>
+          </w:p>
+        </w:tc>
+      </w:tr>
+      <w:tr>
+        <w:tc>
+          <w:tcPr>
+            <w:tcW w:w="2249" w:type="dxa"/>
+            <w:shd w:val="clear" w:color="auto" w:fill="D9D9D9" w:themeFill="background1" w:themeFillShade="D9"/>
+          </w:tcPr>
+          <w:p>
+            <w:pPr>
+              <w:pStyle w:val="MyTable"/>
+            </w:pPr>
+            <w:r>
+              <w:t>Giá trị đầu ra</w:t>
+            </w:r>
+          </w:p>
+        </w:tc>
+        <w:tc>
+          <w:tcPr>
+            <w:tcW w:w="8641" w:type="dxa"/>
+          </w:tcPr>
+          <w:p>
+            <w:pPr>
+              <w:pStyle w:val="MyTable"/>
+            </w:pPr>
+            <w:r>
+              <w:t xml:space="preserve">Int </w:t>
+            </w:r>
+          </w:p>
+        </w:tc>
+      </w:tr>
+      <w:tr>
+        <w:tc>
+          <w:tcPr>
+            <w:tcW w:w="2249" w:type="dxa"/>
+            <w:shd w:val="clear" w:color="auto" w:fill="D9D9D9" w:themeFill="background1" w:themeFillShade="D9"/>
+          </w:tcPr>
+          <w:p>
+            <w:pPr>
+              <w:pStyle w:val="MyTable"/>
+            </w:pPr>
+            <w:r>
+              <w:t>Mô tả</w:t>
+            </w:r>
+          </w:p>
+        </w:tc>
+        <w:tc>
+          <w:tcPr>
+            <w:tcW w:w="8641" w:type="dxa"/>
+          </w:tcPr>
+          <w:p>
+            <w:pPr>
+              <w:pStyle w:val="MyTable"/>
+            </w:pPr>
+            <w:r>
+              <w:t>Xóa thông tin nhận trả phòng</w:t>
+            </w:r>
+          </w:p>
+        </w:tc>
+      </w:tr>
+    </w:tbl>
+    <w:p/>
+    <w:tbl>
+      <w:tblPr>
+        <w:tblStyle w:val="TableGrid"/>
+        <w:tblW w:w="10890" w:type="dxa"/>
+        <w:tblInd w:w="-635" w:type="dxa"/>
+        <w:tblLook w:val="04A0" w:firstRow="1" w:lastRow="0" w:firstColumn="1" w:lastColumn="0" w:noHBand="0" w:noVBand="1"/>
+      </w:tblPr>
+      <w:tblGrid>
+        <w:gridCol w:w="2249"/>
+        <w:gridCol w:w="8641"/>
+      </w:tblGrid>
+      <w:tr>
+        <w:tc>
+          <w:tcPr>
+            <w:tcW w:w="2249" w:type="dxa"/>
+            <w:shd w:val="clear" w:color="auto" w:fill="D9D9D9" w:themeFill="background1" w:themeFillShade="D9"/>
+          </w:tcPr>
+          <w:p>
+            <w:pPr>
+              <w:pStyle w:val="MyTable"/>
+            </w:pPr>
+            <w:r>
+              <w:t>Tên phương thức</w:t>
+            </w:r>
+          </w:p>
+        </w:tc>
+        <w:tc>
+          <w:tcPr>
+            <w:tcW w:w="8641" w:type="dxa"/>
+          </w:tcPr>
+          <w:p>
+            <w:pPr>
+              <w:pStyle w:val="MyTable"/>
+            </w:pPr>
+            <w:r>
+              <w:t>CapNhatThongTin NhanTraPhong</w:t>
+            </w:r>
+          </w:p>
+        </w:tc>
+      </w:tr>
+      <w:tr>
+        <w:tc>
+          <w:tcPr>
+            <w:tcW w:w="2249" w:type="dxa"/>
+            <w:shd w:val="clear" w:color="auto" w:fill="D9D9D9" w:themeFill="background1" w:themeFillShade="D9"/>
+          </w:tcPr>
+          <w:p>
+            <w:pPr>
+              <w:pStyle w:val="MyTable"/>
+            </w:pPr>
+            <w:r>
+              <w:t>Giá trị đầu vào</w:t>
+            </w:r>
+          </w:p>
+        </w:tc>
+        <w:tc>
+          <w:tcPr>
+            <w:tcW w:w="8641" w:type="dxa"/>
+          </w:tcPr>
+          <w:p>
+            <w:pPr>
+              <w:pStyle w:val="MyTable"/>
+            </w:pPr>
+            <w:r>
+              <w:t>NhanTraPhong</w:t>
+            </w:r>
+          </w:p>
+        </w:tc>
+      </w:tr>
+      <w:tr>
+        <w:tc>
+          <w:tcPr>
+            <w:tcW w:w="2249" w:type="dxa"/>
+            <w:shd w:val="clear" w:color="auto" w:fill="D9D9D9" w:themeFill="background1" w:themeFillShade="D9"/>
+          </w:tcPr>
+          <w:p>
+            <w:pPr>
+              <w:pStyle w:val="MyTable"/>
+            </w:pPr>
+            <w:r>
+              <w:t>Giá trị đầu ra</w:t>
+            </w:r>
+          </w:p>
+        </w:tc>
+        <w:tc>
+          <w:tcPr>
+            <w:tcW w:w="8641" w:type="dxa"/>
+          </w:tcPr>
+          <w:p>
+            <w:pPr>
+              <w:pStyle w:val="MyTable"/>
+            </w:pPr>
+            <w:r>
+              <w:t xml:space="preserve">Int </w:t>
+            </w:r>
+          </w:p>
+        </w:tc>
+      </w:tr>
+      <w:tr>
+        <w:tc>
+          <w:tcPr>
+            <w:tcW w:w="2249" w:type="dxa"/>
+            <w:shd w:val="clear" w:color="auto" w:fill="D9D9D9" w:themeFill="background1" w:themeFillShade="D9"/>
+          </w:tcPr>
+          <w:p>
+            <w:pPr>
+              <w:pStyle w:val="MyTable"/>
+            </w:pPr>
+            <w:r>
+              <w:t>Mô tả</w:t>
+            </w:r>
+          </w:p>
+        </w:tc>
+        <w:tc>
+          <w:tcPr>
+            <w:tcW w:w="8641" w:type="dxa"/>
+          </w:tcPr>
+          <w:p>
+            <w:pPr>
+              <w:pStyle w:val="MyTable"/>
+            </w:pPr>
+            <w:r>
+              <w:t xml:space="preserve">Cập nhật thông tin </w:t>
+            </w:r>
+            <w:r>
+              <w:t>nhận trả phòng</w:t>
+            </w:r>
+          </w:p>
+        </w:tc>
+      </w:tr>
+    </w:tbl>
+    <w:p/>
+    <w:p/>
     <w:p>
       <w:r>
         <w:rPr>
@@ -74,7 +926,7 @@
                     <pic:cNvPicPr/>
                   </pic:nvPicPr>
                   <pic:blipFill>
-                    <a:blip r:embed="rId6">
+                    <a:blip r:embed="rId7">
                       <a:extLst>
                         <a:ext uri="{28A0092B-C50C-407E-A947-70E740481C1C}">
                           <a14:useLocalDpi xmlns:a14="http://schemas.microsoft.com/office/drawing/2010/main" val="0"/>
@@ -101,6 +953,868 @@
         </w:drawing>
       </w:r>
     </w:p>
+    <w:tbl>
+      <w:tblPr>
+        <w:tblStyle w:val="TableGrid"/>
+        <w:tblW w:w="10890" w:type="dxa"/>
+        <w:tblInd w:w="-635" w:type="dxa"/>
+        <w:tblLook w:val="04A0" w:firstRow="1" w:lastRow="0" w:firstColumn="1" w:lastColumn="0" w:noHBand="0" w:noVBand="1"/>
+      </w:tblPr>
+      <w:tblGrid>
+        <w:gridCol w:w="2249"/>
+        <w:gridCol w:w="8641"/>
+      </w:tblGrid>
+      <w:tr>
+        <w:tc>
+          <w:tcPr>
+            <w:tcW w:w="2249" w:type="dxa"/>
+            <w:shd w:val="clear" w:color="auto" w:fill="D9D9D9" w:themeFill="background1" w:themeFillShade="D9"/>
+          </w:tcPr>
+          <w:p>
+            <w:pPr>
+              <w:pStyle w:val="MyTable"/>
+            </w:pPr>
+            <w:r>
+              <w:lastRenderedPageBreak/>
+              <w:t>Tên phương thức</w:t>
+            </w:r>
+          </w:p>
+        </w:tc>
+        <w:tc>
+          <w:tcPr>
+            <w:tcW w:w="8641" w:type="dxa"/>
+          </w:tcPr>
+          <w:p>
+            <w:pPr>
+              <w:pStyle w:val="MyTable"/>
+            </w:pPr>
+            <w:r>
+              <w:t>Them</w:t>
+            </w:r>
+            <w:r>
+              <w:t>ViPham</w:t>
+            </w:r>
+          </w:p>
+        </w:tc>
+      </w:tr>
+      <w:tr>
+        <w:tc>
+          <w:tcPr>
+            <w:tcW w:w="2249" w:type="dxa"/>
+            <w:shd w:val="clear" w:color="auto" w:fill="D9D9D9" w:themeFill="background1" w:themeFillShade="D9"/>
+          </w:tcPr>
+          <w:p>
+            <w:pPr>
+              <w:pStyle w:val="MyTable"/>
+            </w:pPr>
+            <w:r>
+              <w:t>Giá trị đầu vào</w:t>
+            </w:r>
+          </w:p>
+        </w:tc>
+        <w:tc>
+          <w:tcPr>
+            <w:tcW w:w="8641" w:type="dxa"/>
+          </w:tcPr>
+          <w:p>
+            <w:pPr>
+              <w:pStyle w:val="MyTable"/>
+            </w:pPr>
+            <w:r>
+              <w:t>ViPham</w:t>
+            </w:r>
+          </w:p>
+        </w:tc>
+      </w:tr>
+      <w:tr>
+        <w:tc>
+          <w:tcPr>
+            <w:tcW w:w="2249" w:type="dxa"/>
+            <w:shd w:val="clear" w:color="auto" w:fill="D9D9D9" w:themeFill="background1" w:themeFillShade="D9"/>
+          </w:tcPr>
+          <w:p>
+            <w:pPr>
+              <w:pStyle w:val="MyTable"/>
+            </w:pPr>
+            <w:r>
+              <w:t>Giá trị đầu ra</w:t>
+            </w:r>
+          </w:p>
+        </w:tc>
+        <w:tc>
+          <w:tcPr>
+            <w:tcW w:w="8641" w:type="dxa"/>
+          </w:tcPr>
+          <w:p>
+            <w:pPr>
+              <w:pStyle w:val="MyTable"/>
+            </w:pPr>
+            <w:r>
+              <w:t xml:space="preserve">Int </w:t>
+            </w:r>
+          </w:p>
+        </w:tc>
+      </w:tr>
+      <w:tr>
+        <w:tc>
+          <w:tcPr>
+            <w:tcW w:w="2249" w:type="dxa"/>
+            <w:shd w:val="clear" w:color="auto" w:fill="D9D9D9" w:themeFill="background1" w:themeFillShade="D9"/>
+          </w:tcPr>
+          <w:p>
+            <w:pPr>
+              <w:pStyle w:val="MyTable"/>
+            </w:pPr>
+            <w:r>
+              <w:t>Mô tả</w:t>
+            </w:r>
+          </w:p>
+        </w:tc>
+        <w:tc>
+          <w:tcPr>
+            <w:tcW w:w="8641" w:type="dxa"/>
+          </w:tcPr>
+          <w:p>
+            <w:pPr>
+              <w:pStyle w:val="MyTable"/>
+            </w:pPr>
+            <w:r>
+              <w:t xml:space="preserve">Thêm thông tin </w:t>
+            </w:r>
+            <w:r>
+              <w:t>v</w:t>
+            </w:r>
+            <w:r>
+              <w:t>i</w:t>
+            </w:r>
+            <w:r>
+              <w:t xml:space="preserve"> phạ</w:t>
+            </w:r>
+            <w:r>
+              <w:t>m</w:t>
+            </w:r>
+          </w:p>
+        </w:tc>
+      </w:tr>
+    </w:tbl>
+    <w:p/>
+    <w:tbl>
+      <w:tblPr>
+        <w:tblStyle w:val="TableGrid"/>
+        <w:tblW w:w="10890" w:type="dxa"/>
+        <w:tblInd w:w="-635" w:type="dxa"/>
+        <w:tblLook w:val="04A0" w:firstRow="1" w:lastRow="0" w:firstColumn="1" w:lastColumn="0" w:noHBand="0" w:noVBand="1"/>
+      </w:tblPr>
+      <w:tblGrid>
+        <w:gridCol w:w="2249"/>
+        <w:gridCol w:w="8641"/>
+      </w:tblGrid>
+      <w:tr>
+        <w:tc>
+          <w:tcPr>
+            <w:tcW w:w="2249" w:type="dxa"/>
+            <w:shd w:val="clear" w:color="auto" w:fill="D9D9D9" w:themeFill="background1" w:themeFillShade="D9"/>
+          </w:tcPr>
+          <w:p>
+            <w:pPr>
+              <w:pStyle w:val="MyTable"/>
+            </w:pPr>
+            <w:r>
+              <w:t>Tên phương thức</w:t>
+            </w:r>
+          </w:p>
+        </w:tc>
+        <w:tc>
+          <w:tcPr>
+            <w:tcW w:w="8641" w:type="dxa"/>
+          </w:tcPr>
+          <w:p>
+            <w:pPr>
+              <w:pStyle w:val="MyTable"/>
+            </w:pPr>
+            <w:r>
+              <w:t>XoaViPham</w:t>
+            </w:r>
+          </w:p>
+        </w:tc>
+      </w:tr>
+      <w:tr>
+        <w:tc>
+          <w:tcPr>
+            <w:tcW w:w="2249" w:type="dxa"/>
+            <w:shd w:val="clear" w:color="auto" w:fill="D9D9D9" w:themeFill="background1" w:themeFillShade="D9"/>
+          </w:tcPr>
+          <w:p>
+            <w:pPr>
+              <w:pStyle w:val="MyTable"/>
+            </w:pPr>
+            <w:r>
+              <w:t>Giá trị đầu vào</w:t>
+            </w:r>
+          </w:p>
+        </w:tc>
+        <w:tc>
+          <w:tcPr>
+            <w:tcW w:w="8641" w:type="dxa"/>
+          </w:tcPr>
+          <w:p>
+            <w:pPr>
+              <w:pStyle w:val="MyTable"/>
+            </w:pPr>
+            <w:r>
+              <w:t>ViPham</w:t>
+            </w:r>
+          </w:p>
+        </w:tc>
+      </w:tr>
+      <w:tr>
+        <w:tc>
+          <w:tcPr>
+            <w:tcW w:w="2249" w:type="dxa"/>
+            <w:shd w:val="clear" w:color="auto" w:fill="D9D9D9" w:themeFill="background1" w:themeFillShade="D9"/>
+          </w:tcPr>
+          <w:p>
+            <w:pPr>
+              <w:pStyle w:val="MyTable"/>
+            </w:pPr>
+            <w:r>
+              <w:t>Giá trị đầu ra</w:t>
+            </w:r>
+          </w:p>
+        </w:tc>
+        <w:tc>
+          <w:tcPr>
+            <w:tcW w:w="8641" w:type="dxa"/>
+          </w:tcPr>
+          <w:p>
+            <w:pPr>
+              <w:pStyle w:val="MyTable"/>
+            </w:pPr>
+            <w:r>
+              <w:t xml:space="preserve">Int </w:t>
+            </w:r>
+          </w:p>
+        </w:tc>
+      </w:tr>
+      <w:tr>
+        <w:tc>
+          <w:tcPr>
+            <w:tcW w:w="2249" w:type="dxa"/>
+            <w:shd w:val="clear" w:color="auto" w:fill="D9D9D9" w:themeFill="background1" w:themeFillShade="D9"/>
+          </w:tcPr>
+          <w:p>
+            <w:pPr>
+              <w:pStyle w:val="MyTable"/>
+            </w:pPr>
+            <w:r>
+              <w:t>Mô tả</w:t>
+            </w:r>
+          </w:p>
+        </w:tc>
+        <w:tc>
+          <w:tcPr>
+            <w:tcW w:w="8641" w:type="dxa"/>
+          </w:tcPr>
+          <w:p>
+            <w:pPr>
+              <w:pStyle w:val="MyTable"/>
+            </w:pPr>
+            <w:r>
+              <w:t xml:space="preserve">Xóa thông tin </w:t>
+            </w:r>
+            <w:r>
+              <w:t>vi phạm</w:t>
+            </w:r>
+          </w:p>
+        </w:tc>
+      </w:tr>
+    </w:tbl>
+    <w:p/>
+    <w:tbl>
+      <w:tblPr>
+        <w:tblStyle w:val="TableGrid"/>
+        <w:tblW w:w="10890" w:type="dxa"/>
+        <w:tblInd w:w="-635" w:type="dxa"/>
+        <w:tblLook w:val="04A0" w:firstRow="1" w:lastRow="0" w:firstColumn="1" w:lastColumn="0" w:noHBand="0" w:noVBand="1"/>
+      </w:tblPr>
+      <w:tblGrid>
+        <w:gridCol w:w="2249"/>
+        <w:gridCol w:w="8641"/>
+      </w:tblGrid>
+      <w:tr>
+        <w:tc>
+          <w:tcPr>
+            <w:tcW w:w="2249" w:type="dxa"/>
+            <w:shd w:val="clear" w:color="auto" w:fill="D9D9D9" w:themeFill="background1" w:themeFillShade="D9"/>
+          </w:tcPr>
+          <w:p>
+            <w:pPr>
+              <w:pStyle w:val="MyTable"/>
+            </w:pPr>
+            <w:r>
+              <w:t>Tên phương thức</w:t>
+            </w:r>
+          </w:p>
+        </w:tc>
+        <w:tc>
+          <w:tcPr>
+            <w:tcW w:w="8641" w:type="dxa"/>
+          </w:tcPr>
+          <w:p>
+            <w:pPr>
+              <w:pStyle w:val="MyTable"/>
+            </w:pPr>
+            <w:r>
+              <w:t>CapNhatThongTin ViPham</w:t>
+            </w:r>
+          </w:p>
+        </w:tc>
+      </w:tr>
+      <w:tr>
+        <w:tc>
+          <w:tcPr>
+            <w:tcW w:w="2249" w:type="dxa"/>
+            <w:shd w:val="clear" w:color="auto" w:fill="D9D9D9" w:themeFill="background1" w:themeFillShade="D9"/>
+          </w:tcPr>
+          <w:p>
+            <w:pPr>
+              <w:pStyle w:val="MyTable"/>
+            </w:pPr>
+            <w:r>
+              <w:t>Giá trị đầu vào</w:t>
+            </w:r>
+          </w:p>
+        </w:tc>
+        <w:tc>
+          <w:tcPr>
+            <w:tcW w:w="8641" w:type="dxa"/>
+          </w:tcPr>
+          <w:p>
+            <w:pPr>
+              <w:pStyle w:val="MyTable"/>
+            </w:pPr>
+            <w:r>
+              <w:t>ViPham</w:t>
+            </w:r>
+          </w:p>
+        </w:tc>
+      </w:tr>
+      <w:tr>
+        <w:tc>
+          <w:tcPr>
+            <w:tcW w:w="2249" w:type="dxa"/>
+            <w:shd w:val="clear" w:color="auto" w:fill="D9D9D9" w:themeFill="background1" w:themeFillShade="D9"/>
+          </w:tcPr>
+          <w:p>
+            <w:pPr>
+              <w:pStyle w:val="MyTable"/>
+            </w:pPr>
+            <w:r>
+              <w:t>Giá trị đầu ra</w:t>
+            </w:r>
+          </w:p>
+        </w:tc>
+        <w:tc>
+          <w:tcPr>
+            <w:tcW w:w="8641" w:type="dxa"/>
+          </w:tcPr>
+          <w:p>
+            <w:pPr>
+              <w:pStyle w:val="MyTable"/>
+            </w:pPr>
+            <w:r>
+              <w:t xml:space="preserve">Int </w:t>
+            </w:r>
+          </w:p>
+        </w:tc>
+      </w:tr>
+      <w:tr>
+        <w:tc>
+          <w:tcPr>
+            <w:tcW w:w="2249" w:type="dxa"/>
+            <w:shd w:val="clear" w:color="auto" w:fill="D9D9D9" w:themeFill="background1" w:themeFillShade="D9"/>
+          </w:tcPr>
+          <w:p>
+            <w:pPr>
+              <w:pStyle w:val="MyTable"/>
+            </w:pPr>
+            <w:r>
+              <w:t>Mô tả</w:t>
+            </w:r>
+          </w:p>
+        </w:tc>
+        <w:tc>
+          <w:tcPr>
+            <w:tcW w:w="8641" w:type="dxa"/>
+          </w:tcPr>
+          <w:p>
+            <w:pPr>
+              <w:pStyle w:val="MyTable"/>
+            </w:pPr>
+            <w:r>
+              <w:t xml:space="preserve">Cập nhật thông tin </w:t>
+            </w:r>
+            <w:r>
+              <w:t>vi phạm</w:t>
+            </w:r>
+          </w:p>
+        </w:tc>
+      </w:tr>
+    </w:tbl>
+    <w:p/>
+    <w:p/>
+    <w:p>
+      <w:r>
+        <w:rPr>
+          <w:noProof/>
+        </w:rPr>
+        <w:lastRenderedPageBreak/>
+        <w:drawing>
+          <wp:inline distT="0" distB="0" distL="0" distR="0">
+            <wp:extent cx="6085840" cy="8778240"/>
+            <wp:effectExtent l="0" t="0" r="0" b="3810"/>
+            <wp:docPr id="2" name="Picture 2"/>
+            <wp:cNvGraphicFramePr>
+              <a:graphicFrameLocks xmlns:a="http://schemas.openxmlformats.org/drawingml/2006/main" noChangeAspect="1"/>
+            </wp:cNvGraphicFramePr>
+            <a:graphic xmlns:a="http://schemas.openxmlformats.org/drawingml/2006/main">
+              <a:graphicData uri="http://schemas.openxmlformats.org/drawingml/2006/picture">
+                <pic:pic xmlns:pic="http://schemas.openxmlformats.org/drawingml/2006/picture">
+                  <pic:nvPicPr>
+                    <pic:cNvPr id="0" name="ThongBao.png"/>
+                    <pic:cNvPicPr/>
+                  </pic:nvPicPr>
+                  <pic:blipFill>
+                    <a:blip r:embed="rId8">
+                      <a:extLst>
+                        <a:ext uri="{28A0092B-C50C-407E-A947-70E740481C1C}">
+                          <a14:useLocalDpi xmlns:a14="http://schemas.microsoft.com/office/drawing/2010/main" val="0"/>
+                        </a:ext>
+                      </a:extLst>
+                    </a:blip>
+                    <a:stretch>
+                      <a:fillRect/>
+                    </a:stretch>
+                  </pic:blipFill>
+                  <pic:spPr>
+                    <a:xfrm>
+                      <a:off x="0" y="0"/>
+                      <a:ext cx="6085840" cy="8778240"/>
+                    </a:xfrm>
+                    <a:prstGeom prst="rect">
+                      <a:avLst/>
+                    </a:prstGeom>
+                  </pic:spPr>
+                </pic:pic>
+              </a:graphicData>
+            </a:graphic>
+          </wp:inline>
+        </w:drawing>
+      </w:r>
+    </w:p>
+    <w:tbl>
+      <w:tblPr>
+        <w:tblStyle w:val="TableGrid"/>
+        <w:tblW w:w="10890" w:type="dxa"/>
+        <w:tblInd w:w="-635" w:type="dxa"/>
+        <w:tblLook w:val="04A0" w:firstRow="1" w:lastRow="0" w:firstColumn="1" w:lastColumn="0" w:noHBand="0" w:noVBand="1"/>
+      </w:tblPr>
+      <w:tblGrid>
+        <w:gridCol w:w="2249"/>
+        <w:gridCol w:w="8641"/>
+      </w:tblGrid>
+      <w:tr>
+        <w:tc>
+          <w:tcPr>
+            <w:tcW w:w="2249" w:type="dxa"/>
+            <w:shd w:val="clear" w:color="auto" w:fill="D9D9D9" w:themeFill="background1" w:themeFillShade="D9"/>
+          </w:tcPr>
+          <w:p>
+            <w:pPr>
+              <w:pStyle w:val="MyTable"/>
+            </w:pPr>
+            <w:r>
+              <w:lastRenderedPageBreak/>
+              <w:t>Tên phương thức</w:t>
+            </w:r>
+          </w:p>
+        </w:tc>
+        <w:tc>
+          <w:tcPr>
+            <w:tcW w:w="8641" w:type="dxa"/>
+          </w:tcPr>
+          <w:p>
+            <w:pPr>
+              <w:pStyle w:val="MyTable"/>
+            </w:pPr>
+            <w:r>
+              <w:t>Them</w:t>
+            </w:r>
+            <w:r>
+              <w:t>ThongBao</w:t>
+            </w:r>
+          </w:p>
+        </w:tc>
+      </w:tr>
+      <w:tr>
+        <w:tc>
+          <w:tcPr>
+            <w:tcW w:w="2249" w:type="dxa"/>
+            <w:shd w:val="clear" w:color="auto" w:fill="D9D9D9" w:themeFill="background1" w:themeFillShade="D9"/>
+          </w:tcPr>
+          <w:p>
+            <w:pPr>
+              <w:pStyle w:val="MyTable"/>
+            </w:pPr>
+            <w:r>
+              <w:t>Giá trị đầu vào</w:t>
+            </w:r>
+          </w:p>
+        </w:tc>
+        <w:tc>
+          <w:tcPr>
+            <w:tcW w:w="8641" w:type="dxa"/>
+          </w:tcPr>
+          <w:p>
+            <w:pPr>
+              <w:pStyle w:val="MyTable"/>
+            </w:pPr>
+            <w:r>
+              <w:t>ThongBao</w:t>
+            </w:r>
+          </w:p>
+        </w:tc>
+      </w:tr>
+      <w:tr>
+        <w:tc>
+          <w:tcPr>
+            <w:tcW w:w="2249" w:type="dxa"/>
+            <w:shd w:val="clear" w:color="auto" w:fill="D9D9D9" w:themeFill="background1" w:themeFillShade="D9"/>
+          </w:tcPr>
+          <w:p>
+            <w:pPr>
+              <w:pStyle w:val="MyTable"/>
+            </w:pPr>
+            <w:r>
+              <w:t>Giá trị đầu ra</w:t>
+            </w:r>
+          </w:p>
+        </w:tc>
+        <w:tc>
+          <w:tcPr>
+            <w:tcW w:w="8641" w:type="dxa"/>
+          </w:tcPr>
+          <w:p>
+            <w:pPr>
+              <w:pStyle w:val="MyTable"/>
+            </w:pPr>
+            <w:r>
+              <w:t xml:space="preserve">Int </w:t>
+            </w:r>
+          </w:p>
+        </w:tc>
+      </w:tr>
+      <w:tr>
+        <w:tc>
+          <w:tcPr>
+            <w:tcW w:w="2249" w:type="dxa"/>
+            <w:shd w:val="clear" w:color="auto" w:fill="D9D9D9" w:themeFill="background1" w:themeFillShade="D9"/>
+          </w:tcPr>
+          <w:p>
+            <w:pPr>
+              <w:pStyle w:val="MyTable"/>
+            </w:pPr>
+            <w:r>
+              <w:t>Mô tả</w:t>
+            </w:r>
+          </w:p>
+        </w:tc>
+        <w:tc>
+          <w:tcPr>
+            <w:tcW w:w="8641" w:type="dxa"/>
+          </w:tcPr>
+          <w:p>
+            <w:pPr>
+              <w:pStyle w:val="MyTable"/>
+            </w:pPr>
+            <w:r>
+              <w:t xml:space="preserve">Thêm thông </w:t>
+            </w:r>
+            <w:r>
+              <w:t>báo</w:t>
+            </w:r>
+          </w:p>
+        </w:tc>
+      </w:tr>
+    </w:tbl>
+    <w:p/>
+    <w:tbl>
+      <w:tblPr>
+        <w:tblStyle w:val="TableGrid"/>
+        <w:tblW w:w="10890" w:type="dxa"/>
+        <w:tblInd w:w="-635" w:type="dxa"/>
+        <w:tblLook w:val="04A0" w:firstRow="1" w:lastRow="0" w:firstColumn="1" w:lastColumn="0" w:noHBand="0" w:noVBand="1"/>
+      </w:tblPr>
+      <w:tblGrid>
+        <w:gridCol w:w="2249"/>
+        <w:gridCol w:w="8641"/>
+      </w:tblGrid>
+      <w:tr>
+        <w:tc>
+          <w:tcPr>
+            <w:tcW w:w="2249" w:type="dxa"/>
+            <w:shd w:val="clear" w:color="auto" w:fill="D9D9D9" w:themeFill="background1" w:themeFillShade="D9"/>
+          </w:tcPr>
+          <w:p>
+            <w:pPr>
+              <w:pStyle w:val="MyTable"/>
+            </w:pPr>
+            <w:r>
+              <w:t>Tên phương thức</w:t>
+            </w:r>
+          </w:p>
+        </w:tc>
+        <w:tc>
+          <w:tcPr>
+            <w:tcW w:w="8641" w:type="dxa"/>
+          </w:tcPr>
+          <w:p>
+            <w:pPr>
+              <w:pStyle w:val="MyTable"/>
+            </w:pPr>
+            <w:r>
+              <w:t>XoaThongBao</w:t>
+            </w:r>
+          </w:p>
+        </w:tc>
+      </w:tr>
+      <w:tr>
+        <w:tc>
+          <w:tcPr>
+            <w:tcW w:w="2249" w:type="dxa"/>
+            <w:shd w:val="clear" w:color="auto" w:fill="D9D9D9" w:themeFill="background1" w:themeFillShade="D9"/>
+          </w:tcPr>
+          <w:p>
+            <w:pPr>
+              <w:pStyle w:val="MyTable"/>
+            </w:pPr>
+            <w:r>
+              <w:t>Giá trị đầu vào</w:t>
+            </w:r>
+          </w:p>
+        </w:tc>
+        <w:tc>
+          <w:tcPr>
+            <w:tcW w:w="8641" w:type="dxa"/>
+          </w:tcPr>
+          <w:p>
+            <w:pPr>
+              <w:pStyle w:val="MyTable"/>
+            </w:pPr>
+            <w:r>
+              <w:t>ViPham</w:t>
+            </w:r>
+          </w:p>
+        </w:tc>
+      </w:tr>
+      <w:tr>
+        <w:tc>
+          <w:tcPr>
+            <w:tcW w:w="2249" w:type="dxa"/>
+            <w:shd w:val="clear" w:color="auto" w:fill="D9D9D9" w:themeFill="background1" w:themeFillShade="D9"/>
+          </w:tcPr>
+          <w:p>
+            <w:pPr>
+              <w:pStyle w:val="MyTable"/>
+            </w:pPr>
+            <w:r>
+              <w:t>Giá trị đầu ra</w:t>
+            </w:r>
+          </w:p>
+        </w:tc>
+        <w:tc>
+          <w:tcPr>
+            <w:tcW w:w="8641" w:type="dxa"/>
+          </w:tcPr>
+          <w:p>
+            <w:pPr>
+              <w:pStyle w:val="MyTable"/>
+            </w:pPr>
+            <w:r>
+              <w:t xml:space="preserve">Int </w:t>
+            </w:r>
+          </w:p>
+        </w:tc>
+      </w:tr>
+      <w:tr>
+        <w:tc>
+          <w:tcPr>
+            <w:tcW w:w="2249" w:type="dxa"/>
+            <w:shd w:val="clear" w:color="auto" w:fill="D9D9D9" w:themeFill="background1" w:themeFillShade="D9"/>
+          </w:tcPr>
+          <w:p>
+            <w:pPr>
+              <w:pStyle w:val="MyTable"/>
+            </w:pPr>
+            <w:r>
+              <w:t>Mô tả</w:t>
+            </w:r>
+          </w:p>
+        </w:tc>
+        <w:tc>
+          <w:tcPr>
+            <w:tcW w:w="8641" w:type="dxa"/>
+          </w:tcPr>
+          <w:p>
+            <w:pPr>
+              <w:pStyle w:val="MyTable"/>
+            </w:pPr>
+            <w:r>
+              <w:t xml:space="preserve">Xóa thông </w:t>
+            </w:r>
+            <w:r>
+              <w:t>báo</w:t>
+            </w:r>
+          </w:p>
+        </w:tc>
+      </w:tr>
+    </w:tbl>
+    <w:p/>
+    <w:tbl>
+      <w:tblPr>
+        <w:tblStyle w:val="TableGrid"/>
+        <w:tblW w:w="10890" w:type="dxa"/>
+        <w:tblInd w:w="-635" w:type="dxa"/>
+        <w:tblLook w:val="04A0" w:firstRow="1" w:lastRow="0" w:firstColumn="1" w:lastColumn="0" w:noHBand="0" w:noVBand="1"/>
+      </w:tblPr>
+      <w:tblGrid>
+        <w:gridCol w:w="2249"/>
+        <w:gridCol w:w="8641"/>
+      </w:tblGrid>
+      <w:tr>
+        <w:tc>
+          <w:tcPr>
+            <w:tcW w:w="2249" w:type="dxa"/>
+            <w:shd w:val="clear" w:color="auto" w:fill="D9D9D9" w:themeFill="background1" w:themeFillShade="D9"/>
+          </w:tcPr>
+          <w:p>
+            <w:pPr>
+              <w:pStyle w:val="MyTable"/>
+            </w:pPr>
+            <w:r>
+              <w:t>Tên phương thức</w:t>
+            </w:r>
+          </w:p>
+        </w:tc>
+        <w:tc>
+          <w:tcPr>
+            <w:tcW w:w="8641" w:type="dxa"/>
+          </w:tcPr>
+          <w:p>
+            <w:pPr>
+              <w:pStyle w:val="MyTable"/>
+            </w:pPr>
+            <w:r>
+              <w:t>CapNhatThongTin ThongBao</w:t>
+            </w:r>
+          </w:p>
+        </w:tc>
+      </w:tr>
+      <w:tr>
+        <w:tc>
+          <w:tcPr>
+            <w:tcW w:w="2249" w:type="dxa"/>
+            <w:shd w:val="clear" w:color="auto" w:fill="D9D9D9" w:themeFill="background1" w:themeFillShade="D9"/>
+          </w:tcPr>
+          <w:p>
+            <w:pPr>
+              <w:pStyle w:val="MyTable"/>
+            </w:pPr>
+            <w:r>
+              <w:t>Giá trị đầu vào</w:t>
+            </w:r>
+          </w:p>
+        </w:tc>
+        <w:tc>
+          <w:tcPr>
+            <w:tcW w:w="8641" w:type="dxa"/>
+          </w:tcPr>
+          <w:p>
+            <w:pPr>
+              <w:pStyle w:val="MyTable"/>
+            </w:pPr>
+            <w:r>
+              <w:t>ThongBao</w:t>
+            </w:r>
+          </w:p>
+        </w:tc>
+      </w:tr>
+      <w:tr>
+        <w:tc>
+          <w:tcPr>
+            <w:tcW w:w="2249" w:type="dxa"/>
+            <w:shd w:val="clear" w:color="auto" w:fill="D9D9D9" w:themeFill="background1" w:themeFillShade="D9"/>
+          </w:tcPr>
+          <w:p>
+            <w:pPr>
+              <w:pStyle w:val="MyTable"/>
+            </w:pPr>
+            <w:r>
+              <w:t>Giá trị đầu ra</w:t>
+            </w:r>
+          </w:p>
+        </w:tc>
+        <w:tc>
+          <w:tcPr>
+            <w:tcW w:w="8641" w:type="dxa"/>
+          </w:tcPr>
+          <w:p>
+            <w:pPr>
+              <w:pStyle w:val="MyTable"/>
+            </w:pPr>
+            <w:r>
+              <w:t xml:space="preserve">Int </w:t>
+            </w:r>
+          </w:p>
+        </w:tc>
+      </w:tr>
+      <w:tr>
+        <w:tc>
+          <w:tcPr>
+            <w:tcW w:w="2249" w:type="dxa"/>
+            <w:shd w:val="clear" w:color="auto" w:fill="D9D9D9" w:themeFill="background1" w:themeFillShade="D9"/>
+          </w:tcPr>
+          <w:p>
+            <w:pPr>
+              <w:pStyle w:val="MyTable"/>
+            </w:pPr>
+            <w:r>
+              <w:t>Mô tả</w:t>
+            </w:r>
+          </w:p>
+        </w:tc>
+        <w:tc>
+          <w:tcPr>
+            <w:tcW w:w="8641" w:type="dxa"/>
+          </w:tcPr>
+          <w:p>
+            <w:pPr>
+              <w:pStyle w:val="MyTable"/>
+            </w:pPr>
+            <w:r>
+              <w:t xml:space="preserve">Cập nhật thông </w:t>
+            </w:r>
+            <w:r>
+              <w:t>báo</w:t>
+            </w:r>
+            <w:bookmarkStart w:id="0" w:name="_GoBack"/>
+            <w:bookmarkEnd w:id="0"/>
+          </w:p>
+        </w:tc>
+      </w:tr>
+    </w:tbl>
+    <w:p/>
+    <w:p/>
     <w:sectPr>
       <w:pgSz w:w="12240" w:h="15840"/>
       <w:pgMar w:top="864" w:right="1152" w:bottom="1152" w:left="1152" w:header="720" w:footer="720" w:gutter="0"/>
@@ -328,6 +2042,57 @@
       <w:szCs w:val="16"/>
     </w:rPr>
   </w:style>
+  <w:style w:type="table" w:styleId="TableGrid">
+    <w:name w:val="Table Grid"/>
+    <w:basedOn w:val="TableNormal"/>
+    <w:uiPriority w:val="59"/>
+    <w:rsid w:val="00FD556E"/>
+    <w:pPr>
+      <w:spacing w:after="0" w:line="240" w:lineRule="auto"/>
+    </w:pPr>
+    <w:tblPr>
+      <w:tblInd w:w="0" w:type="dxa"/>
+      <w:tblBorders>
+        <w:top w:val="single" w:sz="4" w:space="0" w:color="auto"/>
+        <w:left w:val="single" w:sz="4" w:space="0" w:color="auto"/>
+        <w:bottom w:val="single" w:sz="4" w:space="0" w:color="auto"/>
+        <w:right w:val="single" w:sz="4" w:space="0" w:color="auto"/>
+        <w:insideH w:val="single" w:sz="4" w:space="0" w:color="auto"/>
+        <w:insideV w:val="single" w:sz="4" w:space="0" w:color="auto"/>
+      </w:tblBorders>
+      <w:tblCellMar>
+        <w:top w:w="0" w:type="dxa"/>
+        <w:left w:w="108" w:type="dxa"/>
+        <w:bottom w:w="0" w:type="dxa"/>
+        <w:right w:w="108" w:type="dxa"/>
+      </w:tblCellMar>
+    </w:tblPr>
+  </w:style>
+  <w:style w:type="paragraph" w:customStyle="1" w:styleId="MyTable">
+    <w:name w:val="My Table"/>
+    <w:basedOn w:val="Normal"/>
+    <w:link w:val="MyTableChar"/>
+    <w:qFormat/>
+    <w:rsid w:val="00FD556E"/>
+    <w:pPr>
+      <w:spacing w:after="120" w:line="240" w:lineRule="auto"/>
+      <w:contextualSpacing/>
+    </w:pPr>
+    <w:rPr>
+      <w:rFonts w:ascii="Times New Roman" w:hAnsi="Times New Roman"/>
+      <w:sz w:val="28"/>
+    </w:rPr>
+  </w:style>
+  <w:style w:type="character" w:customStyle="1" w:styleId="MyTableChar">
+    <w:name w:val="My Table Char"/>
+    <w:basedOn w:val="DefaultParagraphFont"/>
+    <w:link w:val="MyTable"/>
+    <w:rsid w:val="00FD556E"/>
+    <w:rPr>
+      <w:rFonts w:ascii="Times New Roman" w:hAnsi="Times New Roman"/>
+      <w:sz w:val="28"/>
+    </w:rPr>
+  </w:style>
 </w:styles>
 </file>
 
@@ -546,6 +2311,57 @@
       <w:rFonts w:ascii="Tahoma" w:hAnsi="Tahoma" w:cs="Tahoma"/>
       <w:sz w:val="16"/>
       <w:szCs w:val="16"/>
+    </w:rPr>
+  </w:style>
+  <w:style w:type="table" w:styleId="TableGrid">
+    <w:name w:val="Table Grid"/>
+    <w:basedOn w:val="TableNormal"/>
+    <w:uiPriority w:val="59"/>
+    <w:rsid w:val="00FD556E"/>
+    <w:pPr>
+      <w:spacing w:after="0" w:line="240" w:lineRule="auto"/>
+    </w:pPr>
+    <w:tblPr>
+      <w:tblInd w:w="0" w:type="dxa"/>
+      <w:tblBorders>
+        <w:top w:val="single" w:sz="4" w:space="0" w:color="auto"/>
+        <w:left w:val="single" w:sz="4" w:space="0" w:color="auto"/>
+        <w:bottom w:val="single" w:sz="4" w:space="0" w:color="auto"/>
+        <w:right w:val="single" w:sz="4" w:space="0" w:color="auto"/>
+        <w:insideH w:val="single" w:sz="4" w:space="0" w:color="auto"/>
+        <w:insideV w:val="single" w:sz="4" w:space="0" w:color="auto"/>
+      </w:tblBorders>
+      <w:tblCellMar>
+        <w:top w:w="0" w:type="dxa"/>
+        <w:left w:w="108" w:type="dxa"/>
+        <w:bottom w:w="0" w:type="dxa"/>
+        <w:right w:w="108" w:type="dxa"/>
+      </w:tblCellMar>
+    </w:tblPr>
+  </w:style>
+  <w:style w:type="paragraph" w:customStyle="1" w:styleId="MyTable">
+    <w:name w:val="My Table"/>
+    <w:basedOn w:val="Normal"/>
+    <w:link w:val="MyTableChar"/>
+    <w:qFormat/>
+    <w:rsid w:val="00FD556E"/>
+    <w:pPr>
+      <w:spacing w:after="120" w:line="240" w:lineRule="auto"/>
+      <w:contextualSpacing/>
+    </w:pPr>
+    <w:rPr>
+      <w:rFonts w:ascii="Times New Roman" w:hAnsi="Times New Roman"/>
+      <w:sz w:val="28"/>
+    </w:rPr>
+  </w:style>
+  <w:style w:type="character" w:customStyle="1" w:styleId="MyTableChar">
+    <w:name w:val="My Table Char"/>
+    <w:basedOn w:val="DefaultParagraphFont"/>
+    <w:link w:val="MyTable"/>
+    <w:rsid w:val="00FD556E"/>
+    <w:rPr>
+      <w:rFonts w:ascii="Times New Roman" w:hAnsi="Times New Roman"/>
+      <w:sz w:val="28"/>
     </w:rPr>
   </w:style>
 </w:styles>

--- a/[Đồ án] Quản lý khách sạn/Thiết kế chức năng/Cá nhân/[Khoa]_1560263.docx
+++ b/[Đồ án] Quản lý khách sạn/Thiết kế chức năng/Cá nhân/[Khoa]_1560263.docx
@@ -244,7 +244,7 @@
               <w:pStyle w:val="MyTable"/>
             </w:pPr>
             <w:r>
-              <w:t>HoaDon</w:t>
+              <w:t>Int</w:t>
             </w:r>
           </w:p>
         </w:tc>
@@ -449,7 +449,7 @@
           <wp:inline distT="0" distB="0" distL="0" distR="0">
             <wp:extent cx="6085840" cy="8778240"/>
             <wp:effectExtent l="0" t="0" r="0" b="3810"/>
-            <wp:docPr id="6" name="Picture 6"/>
+            <wp:docPr id="1" name="Picture 1"/>
             <wp:cNvGraphicFramePr>
               <a:graphicFrameLocks xmlns:a="http://schemas.openxmlformats.org/drawingml/2006/main" noChangeAspect="1"/>
             </wp:cNvGraphicFramePr>
@@ -682,7 +682,7 @@
               <w:pStyle w:val="MyTable"/>
             </w:pPr>
             <w:r>
-              <w:t>NhanTraPhong</w:t>
+              <w:t>Int</w:t>
             </w:r>
           </w:p>
         </w:tc>
@@ -878,6 +878,7 @@
     <w:p/>
     <w:p/>
     <w:p>
+      <w:bookmarkStart w:id="0" w:name="_GoBack"/>
       <w:r>
         <w:rPr>
           <w:noProof/>
@@ -887,7 +888,7 @@
           <wp:inline distT="0" distB="0" distL="0" distR="0">
             <wp:extent cx="6085840" cy="8778240"/>
             <wp:effectExtent l="0" t="0" r="0" b="3810"/>
-            <wp:docPr id="7" name="Picture 7"/>
+            <wp:docPr id="2" name="Picture 2"/>
             <wp:cNvGraphicFramePr>
               <a:graphicFrameLocks xmlns:a="http://schemas.openxmlformats.org/drawingml/2006/main" noChangeAspect="1"/>
             </wp:cNvGraphicFramePr>
@@ -925,6 +926,7 @@
           </wp:inline>
         </w:drawing>
       </w:r>
+      <w:bookmarkEnd w:id="0"/>
     </w:p>
     <w:tbl>
       <w:tblPr>
@@ -1120,7 +1122,7 @@
               <w:pStyle w:val="MyTable"/>
             </w:pPr>
             <w:r>
-              <w:t>ViPham</w:t>
+              <w:t>Int</w:t>
             </w:r>
           </w:p>
         </w:tc>
@@ -1316,7 +1318,6 @@
     <w:p/>
     <w:p/>
     <w:p>
-      <w:bookmarkStart w:id="0" w:name="_GoBack"/>
       <w:r>
         <w:rPr>
           <w:noProof/>
@@ -1364,7 +1365,6 @@
           </wp:inline>
         </w:drawing>
       </w:r>
-      <w:bookmarkEnd w:id="0"/>
     </w:p>
     <w:tbl>
       <w:tblPr>
@@ -1560,7 +1560,7 @@
               <w:pStyle w:val="MyTable"/>
             </w:pPr>
             <w:r>
-              <w:t>ViPham</w:t>
+              <w:t>Int</w:t>
             </w:r>
           </w:p>
         </w:tc>
